--- a/doc rapport/CR Journées.docx
+++ b/doc rapport/CR Journées.docx
@@ -31,6 +31,7 @@
     </w:p>
     <w:tbl>
       <w:tblPr>
+        <w:tblStyle w:val="3"/>
         <w:tblW w:w="8522" w:type="dxa"/>
         <w:tblInd w:w="0" w:type="dxa"/>
         <w:tblBorders>
@@ -43,7 +44,9 @@
         </w:tblBorders>
         <w:tblLayout w:type="fixed"/>
         <w:tblCellMar>
+          <w:top w:w="0" w:type="dxa"/>
           <w:left w:w="108" w:type="dxa"/>
+          <w:bottom w:w="0" w:type="dxa"/>
           <w:right w:w="108" w:type="dxa"/>
         </w:tblCellMar>
       </w:tblPr>
@@ -63,7 +66,9 @@
           </w:tblBorders>
           <w:tblLayout w:type="fixed"/>
           <w:tblCellMar>
+            <w:top w:w="0" w:type="dxa"/>
             <w:left w:w="108" w:type="dxa"/>
+            <w:bottom w:w="0" w:type="dxa"/>
             <w:right w:w="108" w:type="dxa"/>
           </w:tblCellMar>
         </w:tblPrEx>
@@ -113,7 +118,9 @@
           </w:tblBorders>
           <w:tblLayout w:type="fixed"/>
           <w:tblCellMar>
+            <w:top w:w="0" w:type="dxa"/>
             <w:left w:w="108" w:type="dxa"/>
+            <w:bottom w:w="0" w:type="dxa"/>
             <w:right w:w="108" w:type="dxa"/>
           </w:tblCellMar>
         </w:tblPrEx>
@@ -170,7 +177,9 @@
           </w:tblBorders>
           <w:tblLayout w:type="fixed"/>
           <w:tblCellMar>
+            <w:top w:w="0" w:type="dxa"/>
             <w:left w:w="108" w:type="dxa"/>
+            <w:bottom w:w="0" w:type="dxa"/>
             <w:right w:w="108" w:type="dxa"/>
           </w:tblCellMar>
         </w:tblPrEx>
@@ -235,7 +244,9 @@
           </w:tblBorders>
           <w:tblLayout w:type="fixed"/>
           <w:tblCellMar>
+            <w:top w:w="0" w:type="dxa"/>
             <w:left w:w="108" w:type="dxa"/>
+            <w:bottom w:w="0" w:type="dxa"/>
             <w:right w:w="108" w:type="dxa"/>
           </w:tblCellMar>
         </w:tblPrEx>
@@ -305,25 +316,23 @@
                 <w:vertAlign w:val="baseline"/>
                 <w:lang w:val="fr-FR"/>
               </w:rPr>
-              <w:t>Lecture du papier de Thao</w:t>
-            </w:r>
-          </w:p>
-          <w:p>
-            <w:pPr>
-              <w:rPr>
-                <w:vertAlign w:val="baseline"/>
-                <w:lang w:val="fr-FR"/>
-              </w:rPr>
-            </w:pPr>
-            <w:r>
-              <w:rPr>
-                <w:vertAlign w:val="baseline"/>
-                <w:lang w:val="fr-FR"/>
-              </w:rPr>
-              <w:t>Etude du code StatFalsify</w:t>
-            </w:r>
-            <w:bookmarkStart w:id="0" w:name="_GoBack"/>
-            <w:bookmarkEnd w:id="0"/>
+              <w:t>Lecture des papiers de Thao : coverage generation et main</w:t>
+            </w:r>
+          </w:p>
+          <w:p>
+            <w:pPr>
+              <w:rPr>
+                <w:vertAlign w:val="baseline"/>
+                <w:lang w:val="fr-FR"/>
+              </w:rPr>
+            </w:pPr>
+            <w:r>
+              <w:rPr>
+                <w:vertAlign w:val="baseline"/>
+                <w:lang w:val="fr-FR"/>
+              </w:rPr>
+              <w:t>Étude du code StatFalsify</w:t>
+            </w:r>
           </w:p>
         </w:tc>
       </w:tr>
@@ -339,7 +348,9 @@
           </w:tblBorders>
           <w:tblLayout w:type="fixed"/>
           <w:tblCellMar>
+            <w:top w:w="0" w:type="dxa"/>
             <w:left w:w="108" w:type="dxa"/>
+            <w:bottom w:w="0" w:type="dxa"/>
             <w:right w:w="108" w:type="dxa"/>
           </w:tblCellMar>
         </w:tblPrEx>
@@ -374,6 +385,45 @@
                 <w:lang w:val="fr-FR"/>
               </w:rPr>
             </w:pPr>
+            <w:r>
+              <w:rPr>
+                <w:vertAlign w:val="baseline"/>
+                <w:lang w:val="fr-FR"/>
+              </w:rPr>
+              <w:t>Etude du code StatFalsify</w:t>
+            </w:r>
+          </w:p>
+          <w:p>
+            <w:pPr>
+              <w:rPr>
+                <w:vertAlign w:val="baseline"/>
+                <w:lang w:val="fr-FR"/>
+              </w:rPr>
+            </w:pPr>
+            <w:r>
+              <w:rPr>
+                <w:vertAlign w:val="baseline"/>
+                <w:lang w:val="fr-FR"/>
+              </w:rPr>
+              <w:t>Lecture du papier main</w:t>
+            </w:r>
+          </w:p>
+          <w:p>
+            <w:pPr>
+              <w:rPr>
+                <w:vertAlign w:val="baseline"/>
+                <w:lang w:val="fr-FR"/>
+              </w:rPr>
+            </w:pPr>
+            <w:r>
+              <w:rPr>
+                <w:vertAlign w:val="baseline"/>
+                <w:lang w:val="fr-FR"/>
+              </w:rPr>
+              <w:t>Création du fichier Matlab pour représentation de u</w:t>
+            </w:r>
+            <w:bookmarkStart w:id="0" w:name="_GoBack"/>
+            <w:bookmarkEnd w:id="0"/>
           </w:p>
         </w:tc>
       </w:tr>
@@ -389,7 +439,9 @@
           </w:tblBorders>
           <w:tblLayout w:type="fixed"/>
           <w:tblCellMar>
+            <w:top w:w="0" w:type="dxa"/>
             <w:left w:w="108" w:type="dxa"/>
+            <w:bottom w:w="0" w:type="dxa"/>
             <w:right w:w="108" w:type="dxa"/>
           </w:tblCellMar>
         </w:tblPrEx>

--- a/doc rapport/CR Journées.docx
+++ b/doc rapport/CR Journées.docx
@@ -422,8 +422,6 @@
               </w:rPr>
               <w:t>Création du fichier Matlab pour représentation de u</w:t>
             </w:r>
-            <w:bookmarkStart w:id="0" w:name="_GoBack"/>
-            <w:bookmarkEnd w:id="0"/>
           </w:p>
         </w:tc>
       </w:tr>
@@ -476,6 +474,71 @@
                 <w:lang w:val="fr-FR"/>
               </w:rPr>
             </w:pPr>
+            <w:r>
+              <w:rPr>
+                <w:vertAlign w:val="baseline"/>
+                <w:lang w:val="fr-FR"/>
+              </w:rPr>
+              <w:t>Apprentissage de Matlab Guide</w:t>
+            </w:r>
+          </w:p>
+          <w:p>
+            <w:pPr>
+              <w:rPr>
+                <w:vertAlign w:val="baseline"/>
+                <w:lang w:val="fr-FR"/>
+              </w:rPr>
+            </w:pPr>
+            <w:r>
+              <w:rPr>
+                <w:vertAlign w:val="baseline"/>
+                <w:lang w:val="fr-FR"/>
+              </w:rPr>
+              <w:t>Modification de la Mind Map</w:t>
+            </w:r>
+            <w:bookmarkStart w:id="0" w:name="_GoBack"/>
+            <w:bookmarkEnd w:id="0"/>
+          </w:p>
+          <w:p>
+            <w:pPr>
+              <w:rPr>
+                <w:rFonts w:hint="default"/>
+                <w:vertAlign w:val="baseline"/>
+                <w:lang w:val="fr-FR"/>
+              </w:rPr>
+            </w:pPr>
+            <w:r>
+              <w:rPr>
+                <w:vertAlign w:val="baseline"/>
+                <w:lang w:val="fr-FR"/>
+              </w:rPr>
+              <w:t>Avec Arvind on a essayé d</w:t>
+            </w:r>
+            <w:r>
+              <w:rPr>
+                <w:rFonts w:hint="default"/>
+                <w:vertAlign w:val="baseline"/>
+                <w:lang w:val="fr-FR"/>
+              </w:rPr>
+              <w:t xml:space="preserve">’installer un compilateur pour mon PC </w:t>
+            </w:r>
+          </w:p>
+          <w:p>
+            <w:pPr>
+              <w:rPr>
+                <w:rFonts w:hint="default"/>
+                <w:vertAlign w:val="baseline"/>
+                <w:lang w:val="fr-FR"/>
+              </w:rPr>
+            </w:pPr>
+            <w:r>
+              <w:rPr>
+                <w:rFonts w:hint="default"/>
+                <w:vertAlign w:val="baseline"/>
+                <w:lang w:val="fr-FR"/>
+              </w:rPr>
+              <w:t>Lecture du papier main de Thao</w:t>
+            </w:r>
           </w:p>
         </w:tc>
       </w:tr>
@@ -866,6 +929,392 @@
         </w:tc>
       </w:tr>
     </w:tbl>
+    <w:p>
+      <w:pPr>
+        <w:rPr>
+          <w:lang w:val="fr-FR"/>
+        </w:rPr>
+      </w:pPr>
+    </w:p>
+    <w:p>
+      <w:pPr>
+        <w:rPr>
+          <w:lang w:val="fr-FR"/>
+        </w:rPr>
+      </w:pPr>
+    </w:p>
+    <w:p>
+      <w:pPr>
+        <w:rPr>
+          <w:lang w:val="fr-FR"/>
+        </w:rPr>
+      </w:pPr>
+    </w:p>
+    <w:p>
+      <w:pPr>
+        <w:rPr>
+          <w:lang w:val="fr-FR"/>
+        </w:rPr>
+      </w:pPr>
+      <w:r>
+        <w:rPr>
+          <w:lang w:val="fr-FR"/>
+        </w:rPr>
+        <w:t xml:space="preserve">Semaine 3 : </w:t>
+      </w:r>
+    </w:p>
+    <w:p>
+      <w:pPr>
+        <w:rPr>
+          <w:lang w:val="fr-FR"/>
+        </w:rPr>
+      </w:pPr>
+    </w:p>
+    <w:tbl>
+      <w:tblPr>
+        <w:tblStyle w:val="3"/>
+        <w:tblW w:w="8522" w:type="dxa"/>
+        <w:tblInd w:w="0" w:type="dxa"/>
+        <w:tblBorders>
+          <w:top w:val="single" w:color="auto" w:sz="4" w:space="0"/>
+          <w:left w:val="single" w:color="auto" w:sz="4" w:space="0"/>
+          <w:bottom w:val="single" w:color="auto" w:sz="4" w:space="0"/>
+          <w:right w:val="single" w:color="auto" w:sz="4" w:space="0"/>
+          <w:insideH w:val="single" w:color="auto" w:sz="4" w:space="0"/>
+          <w:insideV w:val="single" w:color="auto" w:sz="4" w:space="0"/>
+        </w:tblBorders>
+        <w:tblLayout w:type="fixed"/>
+        <w:tblCellMar>
+          <w:top w:w="0" w:type="dxa"/>
+          <w:left w:w="108" w:type="dxa"/>
+          <w:bottom w:w="0" w:type="dxa"/>
+          <w:right w:w="108" w:type="dxa"/>
+        </w:tblCellMar>
+      </w:tblPr>
+      <w:tblGrid>
+        <w:gridCol w:w="1081"/>
+        <w:gridCol w:w="7441"/>
+      </w:tblGrid>
+      <w:tr>
+        <w:tblPrEx>
+          <w:tblBorders>
+            <w:top w:val="single" w:color="auto" w:sz="4" w:space="0"/>
+            <w:left w:val="single" w:color="auto" w:sz="4" w:space="0"/>
+            <w:bottom w:val="single" w:color="auto" w:sz="4" w:space="0"/>
+            <w:right w:val="single" w:color="auto" w:sz="4" w:space="0"/>
+            <w:insideH w:val="single" w:color="auto" w:sz="4" w:space="0"/>
+            <w:insideV w:val="single" w:color="auto" w:sz="4" w:space="0"/>
+          </w:tblBorders>
+          <w:tblLayout w:type="fixed"/>
+          <w:tblCellMar>
+            <w:top w:w="0" w:type="dxa"/>
+            <w:left w:w="108" w:type="dxa"/>
+            <w:bottom w:w="0" w:type="dxa"/>
+            <w:right w:w="108" w:type="dxa"/>
+          </w:tblCellMar>
+        </w:tblPrEx>
+        <w:tc>
+          <w:tcPr>
+            <w:tcW w:w="1081" w:type="dxa"/>
+          </w:tcPr>
+          <w:p>
+            <w:pPr>
+              <w:rPr>
+                <w:vertAlign w:val="baseline"/>
+                <w:lang w:val="fr-FR"/>
+              </w:rPr>
+            </w:pPr>
+          </w:p>
+        </w:tc>
+        <w:tc>
+          <w:tcPr>
+            <w:tcW w:w="7441" w:type="dxa"/>
+          </w:tcPr>
+          <w:p>
+            <w:pPr>
+              <w:rPr>
+                <w:vertAlign w:val="baseline"/>
+                <w:lang w:val="fr-FR"/>
+              </w:rPr>
+            </w:pPr>
+            <w:r>
+              <w:rPr>
+                <w:vertAlign w:val="baseline"/>
+                <w:lang w:val="fr-FR"/>
+              </w:rPr>
+              <w:t>Compte-rendu de la journée</w:t>
+            </w:r>
+          </w:p>
+        </w:tc>
+      </w:tr>
+      <w:tr>
+        <w:tblPrEx>
+          <w:tblBorders>
+            <w:top w:val="single" w:color="auto" w:sz="4" w:space="0"/>
+            <w:left w:val="single" w:color="auto" w:sz="4" w:space="0"/>
+            <w:bottom w:val="single" w:color="auto" w:sz="4" w:space="0"/>
+            <w:right w:val="single" w:color="auto" w:sz="4" w:space="0"/>
+            <w:insideH w:val="single" w:color="auto" w:sz="4" w:space="0"/>
+            <w:insideV w:val="single" w:color="auto" w:sz="4" w:space="0"/>
+          </w:tblBorders>
+          <w:tblLayout w:type="fixed"/>
+          <w:tblCellMar>
+            <w:top w:w="0" w:type="dxa"/>
+            <w:left w:w="108" w:type="dxa"/>
+            <w:bottom w:w="0" w:type="dxa"/>
+            <w:right w:w="108" w:type="dxa"/>
+          </w:tblCellMar>
+        </w:tblPrEx>
+        <w:tc>
+          <w:tcPr>
+            <w:tcW w:w="1081" w:type="dxa"/>
+          </w:tcPr>
+          <w:p>
+            <w:pPr>
+              <w:rPr>
+                <w:vertAlign w:val="baseline"/>
+                <w:lang w:val="fr-FR"/>
+              </w:rPr>
+            </w:pPr>
+            <w:r>
+              <w:rPr>
+                <w:vertAlign w:val="baseline"/>
+                <w:lang w:val="fr-FR"/>
+              </w:rPr>
+              <w:t>Lundi</w:t>
+            </w:r>
+          </w:p>
+        </w:tc>
+        <w:tc>
+          <w:tcPr>
+            <w:tcW w:w="7441" w:type="dxa"/>
+          </w:tcPr>
+          <w:p>
+            <w:pPr>
+              <w:rPr>
+                <w:vertAlign w:val="baseline"/>
+                <w:lang w:val="fr-FR"/>
+              </w:rPr>
+            </w:pPr>
+          </w:p>
+        </w:tc>
+      </w:tr>
+      <w:tr>
+        <w:tblPrEx>
+          <w:tblBorders>
+            <w:top w:val="single" w:color="auto" w:sz="4" w:space="0"/>
+            <w:left w:val="single" w:color="auto" w:sz="4" w:space="0"/>
+            <w:bottom w:val="single" w:color="auto" w:sz="4" w:space="0"/>
+            <w:right w:val="single" w:color="auto" w:sz="4" w:space="0"/>
+            <w:insideH w:val="single" w:color="auto" w:sz="4" w:space="0"/>
+            <w:insideV w:val="single" w:color="auto" w:sz="4" w:space="0"/>
+          </w:tblBorders>
+          <w:tblLayout w:type="fixed"/>
+          <w:tblCellMar>
+            <w:top w:w="0" w:type="dxa"/>
+            <w:left w:w="108" w:type="dxa"/>
+            <w:bottom w:w="0" w:type="dxa"/>
+            <w:right w:w="108" w:type="dxa"/>
+          </w:tblCellMar>
+        </w:tblPrEx>
+        <w:tc>
+          <w:tcPr>
+            <w:tcW w:w="1081" w:type="dxa"/>
+          </w:tcPr>
+          <w:p>
+            <w:pPr>
+              <w:rPr>
+                <w:vertAlign w:val="baseline"/>
+                <w:lang w:val="fr-FR"/>
+              </w:rPr>
+            </w:pPr>
+            <w:r>
+              <w:rPr>
+                <w:vertAlign w:val="baseline"/>
+                <w:lang w:val="fr-FR"/>
+              </w:rPr>
+              <w:t>Mardi</w:t>
+            </w:r>
+          </w:p>
+        </w:tc>
+        <w:tc>
+          <w:tcPr>
+            <w:tcW w:w="7441" w:type="dxa"/>
+          </w:tcPr>
+          <w:p>
+            <w:pPr>
+              <w:rPr>
+                <w:vertAlign w:val="baseline"/>
+                <w:lang w:val="fr-FR"/>
+              </w:rPr>
+            </w:pPr>
+          </w:p>
+        </w:tc>
+      </w:tr>
+      <w:tr>
+        <w:tblPrEx>
+          <w:tblBorders>
+            <w:top w:val="single" w:color="auto" w:sz="4" w:space="0"/>
+            <w:left w:val="single" w:color="auto" w:sz="4" w:space="0"/>
+            <w:bottom w:val="single" w:color="auto" w:sz="4" w:space="0"/>
+            <w:right w:val="single" w:color="auto" w:sz="4" w:space="0"/>
+            <w:insideH w:val="single" w:color="auto" w:sz="4" w:space="0"/>
+            <w:insideV w:val="single" w:color="auto" w:sz="4" w:space="0"/>
+          </w:tblBorders>
+          <w:tblLayout w:type="fixed"/>
+          <w:tblCellMar>
+            <w:top w:w="0" w:type="dxa"/>
+            <w:left w:w="108" w:type="dxa"/>
+            <w:bottom w:w="0" w:type="dxa"/>
+            <w:right w:w="108" w:type="dxa"/>
+          </w:tblCellMar>
+        </w:tblPrEx>
+        <w:tc>
+          <w:tcPr>
+            <w:tcW w:w="1081" w:type="dxa"/>
+          </w:tcPr>
+          <w:p>
+            <w:pPr>
+              <w:rPr>
+                <w:vertAlign w:val="baseline"/>
+                <w:lang w:val="fr-FR"/>
+              </w:rPr>
+            </w:pPr>
+            <w:r>
+              <w:rPr>
+                <w:vertAlign w:val="baseline"/>
+                <w:lang w:val="fr-FR"/>
+              </w:rPr>
+              <w:t>Mercredi</w:t>
+            </w:r>
+          </w:p>
+        </w:tc>
+        <w:tc>
+          <w:tcPr>
+            <w:tcW w:w="7441" w:type="dxa"/>
+          </w:tcPr>
+          <w:p>
+            <w:pPr>
+              <w:rPr>
+                <w:vertAlign w:val="baseline"/>
+                <w:lang w:val="fr-FR"/>
+              </w:rPr>
+            </w:pPr>
+          </w:p>
+        </w:tc>
+      </w:tr>
+      <w:tr>
+        <w:tblPrEx>
+          <w:tblBorders>
+            <w:top w:val="single" w:color="auto" w:sz="4" w:space="0"/>
+            <w:left w:val="single" w:color="auto" w:sz="4" w:space="0"/>
+            <w:bottom w:val="single" w:color="auto" w:sz="4" w:space="0"/>
+            <w:right w:val="single" w:color="auto" w:sz="4" w:space="0"/>
+            <w:insideH w:val="single" w:color="auto" w:sz="4" w:space="0"/>
+            <w:insideV w:val="single" w:color="auto" w:sz="4" w:space="0"/>
+          </w:tblBorders>
+          <w:tblLayout w:type="fixed"/>
+          <w:tblCellMar>
+            <w:top w:w="0" w:type="dxa"/>
+            <w:left w:w="108" w:type="dxa"/>
+            <w:bottom w:w="0" w:type="dxa"/>
+            <w:right w:w="108" w:type="dxa"/>
+          </w:tblCellMar>
+        </w:tblPrEx>
+        <w:tc>
+          <w:tcPr>
+            <w:tcW w:w="1081" w:type="dxa"/>
+          </w:tcPr>
+          <w:p>
+            <w:pPr>
+              <w:rPr>
+                <w:vertAlign w:val="baseline"/>
+                <w:lang w:val="fr-FR"/>
+              </w:rPr>
+            </w:pPr>
+            <w:r>
+              <w:rPr>
+                <w:vertAlign w:val="baseline"/>
+                <w:lang w:val="fr-FR"/>
+              </w:rPr>
+              <w:t>Jeudi</w:t>
+            </w:r>
+          </w:p>
+        </w:tc>
+        <w:tc>
+          <w:tcPr>
+            <w:tcW w:w="7441" w:type="dxa"/>
+          </w:tcPr>
+          <w:p>
+            <w:pPr>
+              <w:rPr>
+                <w:vertAlign w:val="baseline"/>
+                <w:lang w:val="fr-FR"/>
+              </w:rPr>
+            </w:pPr>
+          </w:p>
+        </w:tc>
+      </w:tr>
+      <w:tr>
+        <w:tblPrEx>
+          <w:tblBorders>
+            <w:top w:val="single" w:color="auto" w:sz="4" w:space="0"/>
+            <w:left w:val="single" w:color="auto" w:sz="4" w:space="0"/>
+            <w:bottom w:val="single" w:color="auto" w:sz="4" w:space="0"/>
+            <w:right w:val="single" w:color="auto" w:sz="4" w:space="0"/>
+            <w:insideH w:val="single" w:color="auto" w:sz="4" w:space="0"/>
+            <w:insideV w:val="single" w:color="auto" w:sz="4" w:space="0"/>
+          </w:tblBorders>
+          <w:tblLayout w:type="fixed"/>
+          <w:tblCellMar>
+            <w:top w:w="0" w:type="dxa"/>
+            <w:left w:w="108" w:type="dxa"/>
+            <w:bottom w:w="0" w:type="dxa"/>
+            <w:right w:w="108" w:type="dxa"/>
+          </w:tblCellMar>
+        </w:tblPrEx>
+        <w:tc>
+          <w:tcPr>
+            <w:tcW w:w="1081" w:type="dxa"/>
+          </w:tcPr>
+          <w:p>
+            <w:pPr>
+              <w:rPr>
+                <w:vertAlign w:val="baseline"/>
+                <w:lang w:val="fr-FR"/>
+              </w:rPr>
+            </w:pPr>
+            <w:r>
+              <w:rPr>
+                <w:vertAlign w:val="baseline"/>
+                <w:lang w:val="fr-FR"/>
+              </w:rPr>
+              <w:t>Vendredi</w:t>
+            </w:r>
+          </w:p>
+        </w:tc>
+        <w:tc>
+          <w:tcPr>
+            <w:tcW w:w="7441" w:type="dxa"/>
+          </w:tcPr>
+          <w:p>
+            <w:pPr>
+              <w:rPr>
+                <w:vertAlign w:val="baseline"/>
+                <w:lang w:val="fr-FR"/>
+              </w:rPr>
+            </w:pPr>
+          </w:p>
+        </w:tc>
+      </w:tr>
+    </w:tbl>
+    <w:p>
+      <w:pPr>
+        <w:rPr>
+          <w:lang w:val="fr-FR"/>
+        </w:rPr>
+      </w:pPr>
+    </w:p>
     <w:p>
       <w:pPr>
         <w:rPr>

--- a/doc rapport/CR Journées.docx
+++ b/doc rapport/CR Journées.docx
@@ -496,8 +496,6 @@
               </w:rPr>
               <w:t>Modification de la Mind Map</w:t>
             </w:r>
-            <w:bookmarkStart w:id="0" w:name="_GoBack"/>
-            <w:bookmarkEnd w:id="0"/>
           </w:p>
           <w:p>
             <w:pPr>
@@ -717,6 +715,66 @@
                 <w:lang w:val="fr-FR"/>
               </w:rPr>
             </w:pPr>
+            <w:r>
+              <w:rPr>
+                <w:vertAlign w:val="baseline"/>
+                <w:lang w:val="fr-FR"/>
+              </w:rPr>
+              <w:t>Test du code Matlab avec Arvind</w:t>
+            </w:r>
+          </w:p>
+          <w:p>
+            <w:pPr>
+              <w:rPr>
+                <w:vertAlign w:val="baseline"/>
+                <w:lang w:val="fr-FR"/>
+              </w:rPr>
+            </w:pPr>
+            <w:r>
+              <w:rPr>
+                <w:vertAlign w:val="baseline"/>
+                <w:lang w:val="fr-FR"/>
+              </w:rPr>
+              <w:t>Installation du compilateur et de Breach</w:t>
+            </w:r>
+          </w:p>
+          <w:p>
+            <w:pPr>
+              <w:rPr>
+                <w:vertAlign w:val="baseline"/>
+                <w:lang w:val="fr-FR"/>
+              </w:rPr>
+            </w:pPr>
+            <w:r>
+              <w:rPr>
+                <w:vertAlign w:val="baseline"/>
+                <w:lang w:val="fr-FR"/>
+              </w:rPr>
+              <w:t>Organigramme de la team Tempo</w:t>
+            </w:r>
+          </w:p>
+          <w:p>
+            <w:pPr>
+              <w:rPr>
+                <w:vertAlign w:val="baseline"/>
+                <w:lang w:val="fr-FR"/>
+              </w:rPr>
+            </w:pPr>
+            <w:r>
+              <w:rPr>
+                <w:vertAlign w:val="baseline"/>
+                <w:lang w:val="fr-FR"/>
+              </w:rPr>
+              <w:t>Travail sur l</w:t>
+            </w:r>
+            <w:r>
+              <w:rPr>
+                <w:rFonts w:hint="default"/>
+                <w:vertAlign w:val="baseline"/>
+                <w:lang w:val="fr-FR"/>
+              </w:rPr>
+              <w:t>’interface Guide</w:t>
+            </w:r>
           </w:p>
         </w:tc>
       </w:tr>
@@ -765,10 +823,13 @@
           <w:p>
             <w:pPr>
               <w:rPr>
-                <w:vertAlign w:val="baseline"/>
-                <w:lang w:val="fr-FR"/>
-              </w:rPr>
-            </w:pPr>
+                <w:rFonts w:hint="default"/>
+                <w:vertAlign w:val="baseline"/>
+                <w:lang w:val="fr-FR"/>
+              </w:rPr>
+            </w:pPr>
+            <w:bookmarkStart w:id="0" w:name="_GoBack"/>
+            <w:bookmarkEnd w:id="0"/>
           </w:p>
         </w:tc>
       </w:tr>

--- a/doc rapport/CR Journées.docx
+++ b/doc rapport/CR Journées.docx
@@ -823,13 +823,102 @@
           <w:p>
             <w:pPr>
               <w:rPr>
+                <w:vertAlign w:val="baseline"/>
+                <w:lang w:val="fr-FR"/>
+              </w:rPr>
+            </w:pPr>
+            <w:r>
+              <w:rPr>
+                <w:vertAlign w:val="baseline"/>
+                <w:lang w:val="fr-FR"/>
+              </w:rPr>
+              <w:t>Test du code Matlab</w:t>
+            </w:r>
+          </w:p>
+          <w:p>
+            <w:pPr>
+              <w:rPr>
                 <w:rFonts w:hint="default"/>
                 <w:vertAlign w:val="baseline"/>
                 <w:lang w:val="fr-FR"/>
               </w:rPr>
             </w:pPr>
+            <w:r>
+              <w:rPr>
+                <w:vertAlign w:val="baseline"/>
+                <w:lang w:val="fr-FR"/>
+              </w:rPr>
+              <w:t>Lecture de l</w:t>
+            </w:r>
+            <w:r>
+              <w:rPr>
+                <w:rFonts w:hint="default"/>
+                <w:vertAlign w:val="baseline"/>
+                <w:lang w:val="fr-FR"/>
+              </w:rPr>
+              <w:t>’article main.pdf</w:t>
+            </w:r>
+          </w:p>
+          <w:p>
+            <w:pPr>
+              <w:rPr>
+                <w:rFonts w:hint="default"/>
+                <w:vertAlign w:val="baseline"/>
+                <w:lang w:val="fr-FR"/>
+              </w:rPr>
+            </w:pPr>
+            <w:r>
+              <w:rPr>
+                <w:rFonts w:hint="default"/>
+                <w:vertAlign w:val="baseline"/>
+                <w:lang w:val="fr-FR"/>
+              </w:rPr>
+              <w:t>Utilisation Git</w:t>
+            </w:r>
+          </w:p>
+          <w:p>
+            <w:pPr>
+              <w:rPr>
+                <w:rFonts w:hint="default"/>
+                <w:vertAlign w:val="baseline"/>
+                <w:lang w:val="fr-FR"/>
+              </w:rPr>
+            </w:pPr>
+            <w:r>
+              <w:rPr>
+                <w:rFonts w:hint="default"/>
+                <w:vertAlign w:val="baseline"/>
+                <w:lang w:val="fr-FR"/>
+              </w:rPr>
+              <w:t xml:space="preserve">Meetingn with Thao and Arvind + minute meeting </w:t>
+            </w:r>
+          </w:p>
+          <w:p>
+            <w:pPr>
+              <w:rPr>
+                <w:rFonts w:hint="default"/>
+                <w:vertAlign w:val="baseline"/>
+                <w:lang w:val="fr-FR"/>
+              </w:rPr>
+            </w:pPr>
+            <w:r>
+              <w:rPr>
+                <w:rFonts w:hint="default"/>
+                <w:vertAlign w:val="baseline"/>
+                <w:lang w:val="fr-FR"/>
+              </w:rPr>
+              <w:t>Test plot figure avec G</w:t>
+            </w:r>
             <w:bookmarkStart w:id="0" w:name="_GoBack"/>
             <w:bookmarkEnd w:id="0"/>
+            <w:r>
+              <w:rPr>
+                <w:rFonts w:hint="default"/>
+                <w:vertAlign w:val="baseline"/>
+                <w:lang w:val="fr-FR"/>
+              </w:rPr>
+              <w:t>uide</w:t>
+            </w:r>
           </w:p>
         </w:tc>
       </w:tr>

--- a/doc rapport/CR Journées.docx
+++ b/doc rapport/CR Journées.docx
@@ -907,17 +907,7 @@
                 <w:vertAlign w:val="baseline"/>
                 <w:lang w:val="fr-FR"/>
               </w:rPr>
-              <w:t>Test plot figure avec G</w:t>
-            </w:r>
-            <w:bookmarkStart w:id="0" w:name="_GoBack"/>
-            <w:bookmarkEnd w:id="0"/>
-            <w:r>
-              <w:rPr>
-                <w:rFonts w:hint="default"/>
-                <w:vertAlign w:val="baseline"/>
-                <w:lang w:val="fr-FR"/>
-              </w:rPr>
-              <w:t>uide</w:t>
+              <w:t>Test plot figure avec Guide</w:t>
             </w:r>
           </w:p>
         </w:tc>
@@ -971,6 +961,73 @@
                 <w:lang w:val="fr-FR"/>
               </w:rPr>
             </w:pPr>
+            <w:r>
+              <w:rPr>
+                <w:vertAlign w:val="baseline"/>
+                <w:lang w:val="fr-FR"/>
+              </w:rPr>
+              <w:t>Utilisation de Matlab sur la récupération des données de la souris (position, clic, ...)</w:t>
+            </w:r>
+          </w:p>
+          <w:p>
+            <w:pPr>
+              <w:rPr>
+                <w:rFonts w:hint="default"/>
+                <w:vertAlign w:val="baseline"/>
+                <w:lang w:val="fr-FR"/>
+              </w:rPr>
+            </w:pPr>
+            <w:r>
+              <w:rPr>
+                <w:vertAlign w:val="baseline"/>
+                <w:lang w:val="fr-FR"/>
+              </w:rPr>
+              <w:t>Lecture de l</w:t>
+            </w:r>
+            <w:r>
+              <w:rPr>
+                <w:rFonts w:hint="default"/>
+                <w:vertAlign w:val="baseline"/>
+                <w:lang w:val="fr-FR"/>
+              </w:rPr>
+              <w:t>’article main.pdf</w:t>
+            </w:r>
+          </w:p>
+          <w:p>
+            <w:pPr>
+              <w:rPr>
+                <w:rFonts w:hint="default"/>
+                <w:vertAlign w:val="baseline"/>
+                <w:lang w:val="fr-FR"/>
+              </w:rPr>
+            </w:pPr>
+            <w:r>
+              <w:rPr>
+                <w:rFonts w:hint="default"/>
+                <w:vertAlign w:val="baseline"/>
+                <w:lang w:val="fr-FR"/>
+              </w:rPr>
+              <w:t>Réunion avec Arvind</w:t>
+            </w:r>
+          </w:p>
+          <w:p>
+            <w:pPr>
+              <w:rPr>
+                <w:rFonts w:hint="default"/>
+                <w:vertAlign w:val="baseline"/>
+                <w:lang w:val="fr-FR"/>
+              </w:rPr>
+            </w:pPr>
+            <w:r>
+              <w:rPr>
+                <w:rFonts w:hint="default"/>
+                <w:vertAlign w:val="baseline"/>
+                <w:lang w:val="fr-FR"/>
+              </w:rPr>
+              <w:t>Création de la première interface graphique avec Matlab pour l’affichage des points et de leur valeur de robustesse</w:t>
+            </w:r>
+            <w:bookmarkStart w:id="0" w:name="_GoBack"/>
+            <w:bookmarkEnd w:id="0"/>
           </w:p>
         </w:tc>
       </w:tr>
@@ -1407,14 +1464,6 @@
       </w:tr>
       <w:tr>
         <w:tblPrEx>
-          <w:tblBorders>
-            <w:top w:val="single" w:color="auto" w:sz="4" w:space="0"/>
-            <w:left w:val="single" w:color="auto" w:sz="4" w:space="0"/>
-            <w:bottom w:val="single" w:color="auto" w:sz="4" w:space="0"/>
-            <w:right w:val="single" w:color="auto" w:sz="4" w:space="0"/>
-            <w:insideH w:val="single" w:color="auto" w:sz="4" w:space="0"/>
-            <w:insideV w:val="single" w:color="auto" w:sz="4" w:space="0"/>
-          </w:tblBorders>
           <w:tblLayout w:type="fixed"/>
           <w:tblCellMar>
             <w:top w:w="0" w:type="dxa"/>
@@ -1595,7 +1644,7 @@
     <w:lsdException w:unhideWhenUsed="0" w:uiPriority="0" w:semiHidden="0" w:name="HTML Sample"/>
     <w:lsdException w:unhideWhenUsed="0" w:uiPriority="0" w:semiHidden="0" w:name="HTML Typewriter"/>
     <w:lsdException w:unhideWhenUsed="0" w:uiPriority="0" w:semiHidden="0" w:name="HTML Variable"/>
-    <w:lsdException w:unhideWhenUsed="0" w:uiPriority="0" w:name="Normal Table"/>
+    <w:lsdException w:qFormat="1" w:unhideWhenUsed="0" w:uiPriority="0" w:name="Normal Table"/>
     <w:lsdException w:unhideWhenUsed="0" w:uiPriority="0" w:semiHidden="0" w:name="annotation subject"/>
     <w:lsdException w:unhideWhenUsed="0" w:uiPriority="0" w:semiHidden="0" w:name="Balloon Text"/>
   </w:latentStyles>
@@ -1623,6 +1672,7 @@
   <w:style w:type="table" w:default="1" w:styleId="3">
     <w:name w:val="Normal Table"/>
     <w:semiHidden/>
+    <w:qFormat/>
     <w:uiPriority w:val="0"/>
     <w:tblPr>
       <w:tblLayout w:type="fixed"/>

--- a/doc rapport/CR Journées.docx
+++ b/doc rapport/CR Journées.docx
@@ -1026,8 +1026,6 @@
               </w:rPr>
               <w:t>Création de la première interface graphique avec Matlab pour l’affichage des points et de leur valeur de robustesse</w:t>
             </w:r>
-            <w:bookmarkStart w:id="0" w:name="_GoBack"/>
-            <w:bookmarkEnd w:id="0"/>
           </w:p>
         </w:tc>
       </w:tr>
@@ -1076,10 +1074,45 @@
           <w:p>
             <w:pPr>
               <w:rPr>
-                <w:vertAlign w:val="baseline"/>
-                <w:lang w:val="fr-FR"/>
-              </w:rPr>
-            </w:pPr>
+                <w:rFonts w:hint="default"/>
+                <w:vertAlign w:val="baseline"/>
+                <w:lang w:val="fr-FR"/>
+              </w:rPr>
+            </w:pPr>
+            <w:r>
+              <w:rPr>
+                <w:vertAlign w:val="baseline"/>
+                <w:lang w:val="fr-FR"/>
+              </w:rPr>
+              <w:t>Travail sur l</w:t>
+            </w:r>
+            <w:r>
+              <w:rPr>
+                <w:rFonts w:hint="default"/>
+                <w:vertAlign w:val="baseline"/>
+                <w:lang w:val="fr-FR"/>
+              </w:rPr>
+              <w:t>’interface graphique</w:t>
+            </w:r>
+          </w:p>
+          <w:p>
+            <w:pPr>
+              <w:rPr>
+                <w:rFonts w:hint="default"/>
+                <w:vertAlign w:val="baseline"/>
+                <w:lang w:val="fr-FR"/>
+              </w:rPr>
+            </w:pPr>
+            <w:r>
+              <w:rPr>
+                <w:rFonts w:hint="default"/>
+                <w:vertAlign w:val="baseline"/>
+                <w:lang w:val="fr-FR"/>
+              </w:rPr>
+              <w:t>Lecture du fichier main.pdf</w:t>
+            </w:r>
+            <w:bookmarkStart w:id="0" w:name="_GoBack"/>
+            <w:bookmarkEnd w:id="0"/>
           </w:p>
         </w:tc>
       </w:tr>
@@ -1464,6 +1497,14 @@
       </w:tr>
       <w:tr>
         <w:tblPrEx>
+          <w:tblBorders>
+            <w:top w:val="single" w:color="auto" w:sz="4" w:space="0"/>
+            <w:left w:val="single" w:color="auto" w:sz="4" w:space="0"/>
+            <w:bottom w:val="single" w:color="auto" w:sz="4" w:space="0"/>
+            <w:right w:val="single" w:color="auto" w:sz="4" w:space="0"/>
+            <w:insideH w:val="single" w:color="auto" w:sz="4" w:space="0"/>
+            <w:insideV w:val="single" w:color="auto" w:sz="4" w:space="0"/>
+          </w:tblBorders>
           <w:tblLayout w:type="fixed"/>
           <w:tblCellMar>
             <w:top w:w="0" w:type="dxa"/>
@@ -1606,7 +1647,7 @@
     <w:lsdException w:qFormat="1" w:unhideWhenUsed="0" w:uiPriority="0" w:semiHidden="0" w:name="Title"/>
     <w:lsdException w:unhideWhenUsed="0" w:uiPriority="0" w:semiHidden="0" w:name="Closing"/>
     <w:lsdException w:unhideWhenUsed="0" w:uiPriority="0" w:semiHidden="0" w:name="Signature"/>
-    <w:lsdException w:unhideWhenUsed="0" w:uiPriority="0" w:name="Default Paragraph Font"/>
+    <w:lsdException w:qFormat="1" w:unhideWhenUsed="0" w:uiPriority="0" w:name="Default Paragraph Font"/>
     <w:lsdException w:unhideWhenUsed="0" w:uiPriority="0" w:semiHidden="0" w:name="Body Text"/>
     <w:lsdException w:unhideWhenUsed="0" w:uiPriority="0" w:semiHidden="0" w:name="Body Text Indent"/>
     <w:lsdException w:unhideWhenUsed="0" w:uiPriority="0" w:semiHidden="0" w:name="List Continue"/>
@@ -1667,6 +1708,7 @@
   <w:style w:type="character" w:default="1" w:styleId="2">
     <w:name w:val="Default Paragraph Font"/>
     <w:semiHidden/>
+    <w:qFormat/>
     <w:uiPriority w:val="0"/>
   </w:style>
   <w:style w:type="table" w:default="1" w:styleId="3">

--- a/doc rapport/CR Journées.docx
+++ b/doc rapport/CR Journées.docx
@@ -1111,8 +1111,6 @@
               </w:rPr>
               <w:t>Lecture du fichier main.pdf</w:t>
             </w:r>
-            <w:bookmarkStart w:id="0" w:name="_GoBack"/>
-            <w:bookmarkEnd w:id="0"/>
           </w:p>
         </w:tc>
       </w:tr>
@@ -1161,10 +1159,60 @@
           <w:p>
             <w:pPr>
               <w:rPr>
-                <w:vertAlign w:val="baseline"/>
-                <w:lang w:val="fr-FR"/>
-              </w:rPr>
-            </w:pPr>
+                <w:rFonts w:hint="default"/>
+                <w:vertAlign w:val="baseline"/>
+                <w:lang w:val="fr-FR"/>
+              </w:rPr>
+            </w:pPr>
+            <w:r>
+              <w:rPr>
+                <w:vertAlign w:val="baseline"/>
+                <w:lang w:val="fr-FR"/>
+              </w:rPr>
+              <w:t>Travail sur l</w:t>
+            </w:r>
+            <w:r>
+              <w:rPr>
+                <w:rFonts w:hint="default"/>
+                <w:vertAlign w:val="baseline"/>
+                <w:lang w:val="fr-FR"/>
+              </w:rPr>
+              <w:t>’interface graphique</w:t>
+            </w:r>
+          </w:p>
+          <w:p>
+            <w:pPr>
+              <w:rPr>
+                <w:rFonts w:hint="default"/>
+                <w:vertAlign w:val="baseline"/>
+                <w:lang w:val="fr-FR"/>
+              </w:rPr>
+            </w:pPr>
+            <w:r>
+              <w:rPr>
+                <w:rFonts w:hint="default"/>
+                <w:vertAlign w:val="baseline"/>
+                <w:lang w:val="fr-FR"/>
+              </w:rPr>
+              <w:t>Réunion avec Thao</w:t>
+            </w:r>
+          </w:p>
+          <w:p>
+            <w:pPr>
+              <w:rPr>
+                <w:rFonts w:hint="default"/>
+                <w:vertAlign w:val="baseline"/>
+                <w:lang w:val="fr-FR"/>
+              </w:rPr>
+            </w:pPr>
+            <w:r>
+              <w:rPr>
+                <w:rFonts w:hint="default"/>
+                <w:vertAlign w:val="baseline"/>
+                <w:lang w:val="fr-FR"/>
+              </w:rPr>
+              <w:t>Réunion avec Arvind</w:t>
+            </w:r>
           </w:p>
         </w:tc>
       </w:tr>
@@ -1561,6 +1609,373 @@
           <w:lang w:val="fr-FR"/>
         </w:rPr>
       </w:pPr>
+    </w:p>
+    <w:p>
+      <w:pPr>
+        <w:rPr>
+          <w:lang w:val="fr-FR"/>
+        </w:rPr>
+      </w:pPr>
+      <w:r>
+        <w:rPr>
+          <w:lang w:val="fr-FR"/>
+        </w:rPr>
+        <w:t>Semaine 4 :</w:t>
+      </w:r>
+    </w:p>
+    <w:p>
+      <w:pPr>
+        <w:rPr>
+          <w:lang w:val="fr-FR"/>
+        </w:rPr>
+      </w:pPr>
+    </w:p>
+    <w:tbl>
+      <w:tblPr>
+        <w:tblStyle w:val="3"/>
+        <w:tblW w:w="8522" w:type="dxa"/>
+        <w:tblInd w:w="0" w:type="dxa"/>
+        <w:tblBorders>
+          <w:top w:val="single" w:color="auto" w:sz="4" w:space="0"/>
+          <w:left w:val="single" w:color="auto" w:sz="4" w:space="0"/>
+          <w:bottom w:val="single" w:color="auto" w:sz="4" w:space="0"/>
+          <w:right w:val="single" w:color="auto" w:sz="4" w:space="0"/>
+          <w:insideH w:val="single" w:color="auto" w:sz="4" w:space="0"/>
+          <w:insideV w:val="single" w:color="auto" w:sz="4" w:space="0"/>
+        </w:tblBorders>
+        <w:tblLayout w:type="fixed"/>
+        <w:tblCellMar>
+          <w:top w:w="0" w:type="dxa"/>
+          <w:left w:w="108" w:type="dxa"/>
+          <w:bottom w:w="0" w:type="dxa"/>
+          <w:right w:w="108" w:type="dxa"/>
+        </w:tblCellMar>
+      </w:tblPr>
+      <w:tblGrid>
+        <w:gridCol w:w="1081"/>
+        <w:gridCol w:w="7441"/>
+      </w:tblGrid>
+      <w:tr>
+        <w:tblPrEx>
+          <w:tblBorders>
+            <w:top w:val="single" w:color="auto" w:sz="4" w:space="0"/>
+            <w:left w:val="single" w:color="auto" w:sz="4" w:space="0"/>
+            <w:bottom w:val="single" w:color="auto" w:sz="4" w:space="0"/>
+            <w:right w:val="single" w:color="auto" w:sz="4" w:space="0"/>
+            <w:insideH w:val="single" w:color="auto" w:sz="4" w:space="0"/>
+            <w:insideV w:val="single" w:color="auto" w:sz="4" w:space="0"/>
+          </w:tblBorders>
+          <w:tblLayout w:type="fixed"/>
+          <w:tblCellMar>
+            <w:top w:w="0" w:type="dxa"/>
+            <w:left w:w="108" w:type="dxa"/>
+            <w:bottom w:w="0" w:type="dxa"/>
+            <w:right w:w="108" w:type="dxa"/>
+          </w:tblCellMar>
+        </w:tblPrEx>
+        <w:tc>
+          <w:tcPr>
+            <w:tcW w:w="1081" w:type="dxa"/>
+          </w:tcPr>
+          <w:p>
+            <w:pPr>
+              <w:rPr>
+                <w:vertAlign w:val="baseline"/>
+                <w:lang w:val="fr-FR"/>
+              </w:rPr>
+            </w:pPr>
+          </w:p>
+        </w:tc>
+        <w:tc>
+          <w:tcPr>
+            <w:tcW w:w="7441" w:type="dxa"/>
+          </w:tcPr>
+          <w:p>
+            <w:pPr>
+              <w:rPr>
+                <w:vertAlign w:val="baseline"/>
+                <w:lang w:val="fr-FR"/>
+              </w:rPr>
+            </w:pPr>
+            <w:r>
+              <w:rPr>
+                <w:vertAlign w:val="baseline"/>
+                <w:lang w:val="fr-FR"/>
+              </w:rPr>
+              <w:t>Compte-rendu de la journée</w:t>
+            </w:r>
+          </w:p>
+        </w:tc>
+      </w:tr>
+      <w:tr>
+        <w:tblPrEx>
+          <w:tblBorders>
+            <w:top w:val="single" w:color="auto" w:sz="4" w:space="0"/>
+            <w:left w:val="single" w:color="auto" w:sz="4" w:space="0"/>
+            <w:bottom w:val="single" w:color="auto" w:sz="4" w:space="0"/>
+            <w:right w:val="single" w:color="auto" w:sz="4" w:space="0"/>
+            <w:insideH w:val="single" w:color="auto" w:sz="4" w:space="0"/>
+            <w:insideV w:val="single" w:color="auto" w:sz="4" w:space="0"/>
+          </w:tblBorders>
+          <w:tblLayout w:type="fixed"/>
+          <w:tblCellMar>
+            <w:top w:w="0" w:type="dxa"/>
+            <w:left w:w="108" w:type="dxa"/>
+            <w:bottom w:w="0" w:type="dxa"/>
+            <w:right w:w="108" w:type="dxa"/>
+          </w:tblCellMar>
+        </w:tblPrEx>
+        <w:tc>
+          <w:tcPr>
+            <w:tcW w:w="1081" w:type="dxa"/>
+          </w:tcPr>
+          <w:p>
+            <w:pPr>
+              <w:rPr>
+                <w:vertAlign w:val="baseline"/>
+                <w:lang w:val="fr-FR"/>
+              </w:rPr>
+            </w:pPr>
+            <w:r>
+              <w:rPr>
+                <w:vertAlign w:val="baseline"/>
+                <w:lang w:val="fr-FR"/>
+              </w:rPr>
+              <w:t>Lundi</w:t>
+            </w:r>
+          </w:p>
+        </w:tc>
+        <w:tc>
+          <w:tcPr>
+            <w:tcW w:w="7441" w:type="dxa"/>
+          </w:tcPr>
+          <w:p>
+            <w:pPr>
+              <w:rPr>
+                <w:vertAlign w:val="baseline"/>
+                <w:lang w:val="fr-FR"/>
+              </w:rPr>
+            </w:pPr>
+          </w:p>
+        </w:tc>
+      </w:tr>
+      <w:tr>
+        <w:tblPrEx>
+          <w:tblBorders>
+            <w:top w:val="single" w:color="auto" w:sz="4" w:space="0"/>
+            <w:left w:val="single" w:color="auto" w:sz="4" w:space="0"/>
+            <w:bottom w:val="single" w:color="auto" w:sz="4" w:space="0"/>
+            <w:right w:val="single" w:color="auto" w:sz="4" w:space="0"/>
+            <w:insideH w:val="single" w:color="auto" w:sz="4" w:space="0"/>
+            <w:insideV w:val="single" w:color="auto" w:sz="4" w:space="0"/>
+          </w:tblBorders>
+          <w:tblLayout w:type="fixed"/>
+          <w:tblCellMar>
+            <w:top w:w="0" w:type="dxa"/>
+            <w:left w:w="108" w:type="dxa"/>
+            <w:bottom w:w="0" w:type="dxa"/>
+            <w:right w:w="108" w:type="dxa"/>
+          </w:tblCellMar>
+        </w:tblPrEx>
+        <w:tc>
+          <w:tcPr>
+            <w:tcW w:w="1081" w:type="dxa"/>
+          </w:tcPr>
+          <w:p>
+            <w:pPr>
+              <w:rPr>
+                <w:vertAlign w:val="baseline"/>
+                <w:lang w:val="fr-FR"/>
+              </w:rPr>
+            </w:pPr>
+            <w:r>
+              <w:rPr>
+                <w:vertAlign w:val="baseline"/>
+                <w:lang w:val="fr-FR"/>
+              </w:rPr>
+              <w:t>Mardi</w:t>
+            </w:r>
+          </w:p>
+        </w:tc>
+        <w:tc>
+          <w:tcPr>
+            <w:tcW w:w="7441" w:type="dxa"/>
+          </w:tcPr>
+          <w:p>
+            <w:pPr>
+              <w:rPr>
+                <w:vertAlign w:val="baseline"/>
+                <w:lang w:val="fr-FR"/>
+              </w:rPr>
+            </w:pPr>
+          </w:p>
+        </w:tc>
+      </w:tr>
+      <w:tr>
+        <w:tblPrEx>
+          <w:tblBorders>
+            <w:top w:val="single" w:color="auto" w:sz="4" w:space="0"/>
+            <w:left w:val="single" w:color="auto" w:sz="4" w:space="0"/>
+            <w:bottom w:val="single" w:color="auto" w:sz="4" w:space="0"/>
+            <w:right w:val="single" w:color="auto" w:sz="4" w:space="0"/>
+            <w:insideH w:val="single" w:color="auto" w:sz="4" w:space="0"/>
+            <w:insideV w:val="single" w:color="auto" w:sz="4" w:space="0"/>
+          </w:tblBorders>
+          <w:tblLayout w:type="fixed"/>
+          <w:tblCellMar>
+            <w:top w:w="0" w:type="dxa"/>
+            <w:left w:w="108" w:type="dxa"/>
+            <w:bottom w:w="0" w:type="dxa"/>
+            <w:right w:w="108" w:type="dxa"/>
+          </w:tblCellMar>
+        </w:tblPrEx>
+        <w:tc>
+          <w:tcPr>
+            <w:tcW w:w="1081" w:type="dxa"/>
+          </w:tcPr>
+          <w:p>
+            <w:pPr>
+              <w:rPr>
+                <w:vertAlign w:val="baseline"/>
+                <w:lang w:val="fr-FR"/>
+              </w:rPr>
+            </w:pPr>
+            <w:r>
+              <w:rPr>
+                <w:vertAlign w:val="baseline"/>
+                <w:lang w:val="fr-FR"/>
+              </w:rPr>
+              <w:t>Mercredi</w:t>
+            </w:r>
+          </w:p>
+        </w:tc>
+        <w:tc>
+          <w:tcPr>
+            <w:tcW w:w="7441" w:type="dxa"/>
+          </w:tcPr>
+          <w:p>
+            <w:pPr>
+              <w:rPr>
+                <w:vertAlign w:val="baseline"/>
+                <w:lang w:val="fr-FR"/>
+              </w:rPr>
+            </w:pPr>
+          </w:p>
+        </w:tc>
+      </w:tr>
+      <w:tr>
+        <w:tblPrEx>
+          <w:tblBorders>
+            <w:top w:val="single" w:color="auto" w:sz="4" w:space="0"/>
+            <w:left w:val="single" w:color="auto" w:sz="4" w:space="0"/>
+            <w:bottom w:val="single" w:color="auto" w:sz="4" w:space="0"/>
+            <w:right w:val="single" w:color="auto" w:sz="4" w:space="0"/>
+            <w:insideH w:val="single" w:color="auto" w:sz="4" w:space="0"/>
+            <w:insideV w:val="single" w:color="auto" w:sz="4" w:space="0"/>
+          </w:tblBorders>
+          <w:tblLayout w:type="fixed"/>
+          <w:tblCellMar>
+            <w:top w:w="0" w:type="dxa"/>
+            <w:left w:w="108" w:type="dxa"/>
+            <w:bottom w:w="0" w:type="dxa"/>
+            <w:right w:w="108" w:type="dxa"/>
+          </w:tblCellMar>
+        </w:tblPrEx>
+        <w:tc>
+          <w:tcPr>
+            <w:tcW w:w="1081" w:type="dxa"/>
+          </w:tcPr>
+          <w:p>
+            <w:pPr>
+              <w:rPr>
+                <w:vertAlign w:val="baseline"/>
+                <w:lang w:val="fr-FR"/>
+              </w:rPr>
+            </w:pPr>
+            <w:r>
+              <w:rPr>
+                <w:vertAlign w:val="baseline"/>
+                <w:lang w:val="fr-FR"/>
+              </w:rPr>
+              <w:t>Jeudi</w:t>
+            </w:r>
+          </w:p>
+        </w:tc>
+        <w:tc>
+          <w:tcPr>
+            <w:tcW w:w="7441" w:type="dxa"/>
+          </w:tcPr>
+          <w:p>
+            <w:pPr>
+              <w:rPr>
+                <w:vertAlign w:val="baseline"/>
+                <w:lang w:val="fr-FR"/>
+              </w:rPr>
+            </w:pPr>
+          </w:p>
+        </w:tc>
+      </w:tr>
+      <w:tr>
+        <w:tblPrEx>
+          <w:tblBorders>
+            <w:top w:val="single" w:color="auto" w:sz="4" w:space="0"/>
+            <w:left w:val="single" w:color="auto" w:sz="4" w:space="0"/>
+            <w:bottom w:val="single" w:color="auto" w:sz="4" w:space="0"/>
+            <w:right w:val="single" w:color="auto" w:sz="4" w:space="0"/>
+            <w:insideH w:val="single" w:color="auto" w:sz="4" w:space="0"/>
+            <w:insideV w:val="single" w:color="auto" w:sz="4" w:space="0"/>
+          </w:tblBorders>
+          <w:tblLayout w:type="fixed"/>
+          <w:tblCellMar>
+            <w:top w:w="0" w:type="dxa"/>
+            <w:left w:w="108" w:type="dxa"/>
+            <w:bottom w:w="0" w:type="dxa"/>
+            <w:right w:w="108" w:type="dxa"/>
+          </w:tblCellMar>
+        </w:tblPrEx>
+        <w:tc>
+          <w:tcPr>
+            <w:tcW w:w="1081" w:type="dxa"/>
+          </w:tcPr>
+          <w:p>
+            <w:pPr>
+              <w:rPr>
+                <w:vertAlign w:val="baseline"/>
+                <w:lang w:val="fr-FR"/>
+              </w:rPr>
+            </w:pPr>
+            <w:r>
+              <w:rPr>
+                <w:vertAlign w:val="baseline"/>
+                <w:lang w:val="fr-FR"/>
+              </w:rPr>
+              <w:t>Vendredi</w:t>
+            </w:r>
+          </w:p>
+        </w:tc>
+        <w:tc>
+          <w:tcPr>
+            <w:tcW w:w="7441" w:type="dxa"/>
+          </w:tcPr>
+          <w:p>
+            <w:pPr>
+              <w:rPr>
+                <w:vertAlign w:val="baseline"/>
+                <w:lang w:val="fr-FR"/>
+              </w:rPr>
+            </w:pPr>
+          </w:p>
+        </w:tc>
+      </w:tr>
+    </w:tbl>
+    <w:p>
+      <w:pPr>
+        <w:rPr>
+          <w:lang w:val="fr-FR"/>
+        </w:rPr>
+      </w:pPr>
+      <w:bookmarkStart w:id="0" w:name="_GoBack"/>
+      <w:bookmarkEnd w:id="0"/>
     </w:p>
     <w:sectPr>
       <w:pgSz w:w="11906" w:h="16838"/>
